--- a/Entrega 01 - Modelagem de Software.docx
+++ b/Entrega 01 - Modelagem de Software.docx
@@ -5825,9 +5825,9 @@
         </w:rPr>
         <w:drawing>
           <wp:inline distB="114300" distT="114300" distL="114300" distR="114300">
-            <wp:extent cx="5759775" cy="4267200"/>
+            <wp:extent cx="5759775" cy="3987800"/>
             <wp:effectExtent b="0" l="0" r="0" t="0"/>
-            <wp:docPr id="1095" name="image2.png"/>
+            <wp:docPr id="1094" name="image2.png"/>
             <a:graphic>
               <a:graphicData uri="http://schemas.openxmlformats.org/drawingml/2006/picture">
                 <pic:pic>
@@ -5845,7 +5845,7 @@
                   <pic:spPr>
                     <a:xfrm>
                       <a:off x="0" y="0"/>
-                      <a:ext cx="5759775" cy="4267200"/>
+                      <a:ext cx="5759775" cy="3987800"/>
                     </a:xfrm>
                     <a:prstGeom prst="rect"/>
                     <a:ln/>
@@ -5887,13 +5887,17 @@
             <w:u w:val="single"/>
             <w:rtl w:val="0"/>
           </w:rPr>
-          <w:t xml:space="preserve">https://drive.google.com/file/d/16hDtqLdANMAETmozvYriQ1795I-6rFV7/view?usp=share_link</w:t>
+          <w:t xml:space="preserve">https://drive.google.com/file/d/1ntXUBgyTPSAsFFwHOoCUySvz1onWDc1n/view?usp=share_link</w:t>
         </w:r>
       </w:hyperlink>
       <w:r>
         <w:rPr>
-          <w:rtl w:val="0"/>
-        </w:rPr>
+          <w:rFonts w:ascii="Times New Roman" w:cs="Times New Roman" w:eastAsia="Times New Roman" w:hAnsi="Times New Roman"/>
+          <w:sz w:val="20"/>
+          <w:szCs w:val="20"/>
+          <w:rtl w:val="0"/>
+        </w:rPr>
+        <w:t xml:space="preserve"> </w:t>
       </w:r>
     </w:p>
     <w:p>
@@ -6038,7 +6042,7 @@
           <wp:extent cx="1066800" cy="1066800"/>
           <wp:effectExtent b="0" l="0" r="0" t="0"/>
           <wp:wrapNone/>
-          <wp:docPr id="1094" name="image1.png"/>
+          <wp:docPr id="1095" name="image1.png"/>
           <a:graphic>
             <a:graphicData uri="http://schemas.openxmlformats.org/drawingml/2006/picture">
               <pic:pic>
@@ -8529,7 +8533,7 @@
 
 <file path=customXML/item1.xml><?xml version="1.0" encoding="utf-8"?>
 <go:gDocsCustomXmlDataStorage xmlns:go="http://customooxmlschemas.google.com/" xmlns:r="http://schemas.openxmlformats.org/officeDocument/2006/relationships">
-  <go:docsCustomData xmlns:go="http://customooxmlschemas.google.com/" roundtripDataSignature="AMtx7mjWtWyOUN36RmW5EfaFdcy38DzHRA==">AMUW2mVdHjDlMG6g+ucG532Qst2yazfgXAnvs0d8TZZvqRWHPPWJeiUZXP3RmzdibiE1/mV4HGQPAiiJRK5lDW174A1hqxcikJ0oUBKdV5RJZFGYET0lK/c=</go:docsCustomData>
+  <go:docsCustomData xmlns:go="http://customooxmlschemas.google.com/" roundtripDataSignature="AMtx7mjWtWyOUN36RmW5EfaFdcy38DzHRA==">AMUW2mWwAyyOKNNFNmP3gP+sl91txMp51nfZSUHJIh4KHyiDasOjSOadt+lKvwVLhK/JnMwIOH80hZc9yjGOZVwnXIG3NUBPCU5TInY0xrUaVHXaGJnKl4U=</go:docsCustomData>
 </go:gDocsCustomXmlDataStorage>
 </file>
 

--- a/Entrega 01 - Modelagem de Software.docx
+++ b/Entrega 01 - Modelagem de Software.docx
@@ -717,7 +717,7 @@
           <w:szCs w:val="24"/>
           <w:rtl w:val="0"/>
         </w:rPr>
-        <w:t xml:space="preserve">Flávio Filho -</w:t>
+        <w:t xml:space="preserve">Flávio Vezono Filho - 11921BCC014</w:t>
       </w:r>
     </w:p>
     <w:p>
@@ -1393,7 +1393,7 @@
           <w:szCs w:val="24"/>
           <w:rtl w:val="0"/>
         </w:rPr>
-        <w:t xml:space="preserve">Visando tentar potencializar a organização e aprendizado dos estudantes de todo mundo, queremos modelar o projeto “iDucation”. O projeto se trata de uma ferramenta organizacional em que cada usuário poderá criar uma conta e ter acesso às funcionalidades dele.</w:t>
+        <w:t xml:space="preserve">Visando tentar potencializar a organização e aprendizado dos estudantes de todo mundo, queremos modelar o projeto “iDucation”. O projeto se trata de uma ferramenta organizacional em que alunos e professores poderão se comunicar e organizar o ensino e aprendizado de algum curso.</w:t>
       </w:r>
     </w:p>
     <w:p>
@@ -1469,7 +1469,7 @@
           <w:szCs w:val="24"/>
           <w:rtl w:val="0"/>
         </w:rPr>
-        <w:t xml:space="preserve">O projeto tem como objetivo auxiliar os estudantes, de modo que eles consigam gerenciar suas disciplinas, notas obtidas por disciplina e por atividades, listas de tarefas, entre outras funcionalidades que serão descritas posteriormente.</w:t>
+        <w:t xml:space="preserve">O projeto tem como objetivo auxiliar os estudantes, de modo que eles consigam gerenciar suas disciplinas, notas obtidas por disciplina e por atividades, listas de tarefas, entre outras funcionalidades que serão descritas posteriormente. Ademais, os docentes poderão criar atividades, atribuir notas por estudante e por atividade, anexar arquivos, realizar vídeo conferências, etc.</w:t>
       </w:r>
     </w:p>
     <w:p>
@@ -1546,7 +1546,7 @@
           <w:szCs w:val="24"/>
           <w:rtl w:val="0"/>
         </w:rPr>
-        <w:t xml:space="preserve">O projeto tende a focar nos estudantes como público alvo final. Para atingir o objetivo supracitado no tópico II, espera-se que a ferramenta consista em ter as seguintes funcionalidades:</w:t>
+        <w:t xml:space="preserve">O projeto tende a focar nos estudantes e professores como público alvo final. Para atingir o objetivo supracitado no tópico II, espera-se que a ferramenta consista em ter as seguintes funcionalidades:</w:t>
       </w:r>
     </w:p>
     <w:p>
@@ -1576,7 +1576,7 @@
           <w:szCs w:val="24"/>
           <w:rtl w:val="0"/>
         </w:rPr>
-        <w:t xml:space="preserve">Cadastro do estudante em que ele informará seus dados e criará uma conta no sistema</w:t>
+        <w:t xml:space="preserve">Cadastro de usuário em que ele informará seus dados e criará uma conta no sistema;</w:t>
       </w:r>
     </w:p>
     <w:p>
@@ -1606,7 +1606,7 @@
           <w:szCs w:val="24"/>
           <w:rtl w:val="0"/>
         </w:rPr>
-        <w:t xml:space="preserve">Caso o estudante tenha um cadastro, ele poderá fazer login e acessar as demais funcionalidades do sistema</w:t>
+        <w:t xml:space="preserve">Caso o usuário tenha um cadastro, ele poderá fazer login e acessar as demais funcionalidades do sistema;</w:t>
       </w:r>
     </w:p>
     <w:p>
@@ -1636,7 +1636,7 @@
           <w:szCs w:val="24"/>
           <w:rtl w:val="0"/>
         </w:rPr>
-        <w:t xml:space="preserve">Cada estudante cadastrado poderá cadastrar disciplinas</w:t>
+        <w:t xml:space="preserve">Não há distinção inicial entre qual usuário é discente ou docente, todos eles terão acesso à mesma visão inicial do sistema. A diferenciação será feita a partir das “turmas”. As turmas poderão ser criadas por qualquer usuário e qualquer outro usuário - autorizado pelo criador da turma - poderá ingressar nela. Dessa forma, quem cria a turma será considerado o administrador (professor) da turma e os que ingressarem nela, através da autorização dele, serão os seus discentes. Os alunos poderão ser adicionados via código da turma ou manualmente (via usuário), pelo administrador.</w:t>
       </w:r>
     </w:p>
     <w:p>
@@ -1666,7 +1666,7 @@
           <w:szCs w:val="24"/>
           <w:rtl w:val="0"/>
         </w:rPr>
-        <w:t xml:space="preserve">Cada disciplina terá uma quantidade total de pontos necessários para a aprovação. Ademais, cada disciplina poderá ter vários “cadernos” que são seções que o estudante poderá criar para documentar tópicos diferentes referentes à disciplina, por exemplo, uma disciplina de “Matemática” poderá ter um caderno de “Números complexos”, em que o estudante poderá fazer anotações, colocar links, vídeo aulas e diversos conteúdos sobre o assunto do caderno.</w:t>
+        <w:t xml:space="preserve">Todos usuários poderão conversar com outros users de forma privada através de chat, video calls ou audio calls. </w:t>
       </w:r>
     </w:p>
     <w:p>
@@ -1696,7 +1696,7 @@
           <w:szCs w:val="24"/>
           <w:rtl w:val="0"/>
         </w:rPr>
-        <w:t xml:space="preserve">O usuário poderá criar eventos relacionados às disciplinas e aos cadernos, como, por exemplo, uma prova de “Matemática” sobre “Números complexos”. Os eventos poderão ter datas de conclusão e pontuação atribuída que é usada no cálculo da nota final da disciplina.</w:t>
+        <w:t xml:space="preserve">Dentro das turmas, os usuários poderão fazer postagens públicas. Isso se deve ao fato dos docentes desejarem postar informações sobre as aulas, sejam links, video aulas, slides, livros, entre outros. Ademais, os discentes podem usar essas postagens principalmente a fim de tirarem dúvidas. Cada postagem pode ser comentada/respondida por qualquer participante da turma. As postagens ficam em uma seção dentro das turmas em ordem cronológica de postagem.</w:t>
       </w:r>
     </w:p>
     <w:p>
@@ -1726,7 +1726,127 @@
           <w:szCs w:val="24"/>
           <w:rtl w:val="0"/>
         </w:rPr>
-        <w:t xml:space="preserve">O sistema também terá um fórum que podem ser postadas dúvidas por um usuário e qualquer outro poderá responder</w:t>
+        <w:t xml:space="preserve">Ademais, para cada turma, os discentes terão uma seção em que apenas eles poderão colocar arquivos de qualquer extensão com o objetivo de ser um drive de material complementar do curso. Essa seção se chamará “Arquivos” e poderão ser colocados qualquer tipo de arquivo (vídeos, fotos, PDFs, ...) organizados em pastas. Os alunos apenas poderão acessar esses arquivos.</w:t>
+      </w:r>
+    </w:p>
+    <w:p>
+      <w:pPr>
+        <w:widowControl w:val="0"/>
+        <w:numPr>
+          <w:ilvl w:val="0"/>
+          <w:numId w:val="2"/>
+        </w:numPr>
+        <w:tabs>
+          <w:tab w:val="left" w:pos="943"/>
+        </w:tabs>
+        <w:spacing w:after="0" w:line="360" w:lineRule="auto"/>
+        <w:ind w:left="720" w:hanging="360"/>
+        <w:jc w:val="both"/>
+        <w:rPr>
+          <w:rFonts w:ascii="Times New Roman" w:cs="Times New Roman" w:eastAsia="Times New Roman" w:hAnsi="Times New Roman"/>
+          <w:sz w:val="24"/>
+          <w:szCs w:val="24"/>
+          <w:u w:val="none"/>
+        </w:rPr>
+      </w:pPr>
+      <w:r>
+        <w:rPr>
+          <w:rFonts w:ascii="Times New Roman" w:cs="Times New Roman" w:eastAsia="Times New Roman" w:hAnsi="Times New Roman"/>
+          <w:sz w:val="24"/>
+          <w:szCs w:val="24"/>
+          <w:rtl w:val="0"/>
+        </w:rPr>
+        <w:t xml:space="preserve">Outrossim, para cada turma, o professor poderá atribuir atividades/provas por meio de entregas ou de formulários. As atividades poderão ter data de entrega e não serem aceitas após o prazo final. As atividades são realizadas pelos discentes da turma. </w:t>
+      </w:r>
+    </w:p>
+    <w:p>
+      <w:pPr>
+        <w:widowControl w:val="0"/>
+        <w:numPr>
+          <w:ilvl w:val="0"/>
+          <w:numId w:val="2"/>
+        </w:numPr>
+        <w:tabs>
+          <w:tab w:val="left" w:pos="943"/>
+        </w:tabs>
+        <w:spacing w:after="0" w:line="360" w:lineRule="auto"/>
+        <w:ind w:left="720" w:hanging="360"/>
+        <w:jc w:val="both"/>
+        <w:rPr>
+          <w:rFonts w:ascii="Times New Roman" w:cs="Times New Roman" w:eastAsia="Times New Roman" w:hAnsi="Times New Roman"/>
+          <w:sz w:val="24"/>
+          <w:szCs w:val="24"/>
+          <w:u w:val="none"/>
+        </w:rPr>
+      </w:pPr>
+      <w:r>
+        <w:rPr>
+          <w:rFonts w:ascii="Times New Roman" w:cs="Times New Roman" w:eastAsia="Times New Roman" w:hAnsi="Times New Roman"/>
+          <w:sz w:val="24"/>
+          <w:szCs w:val="24"/>
+          <w:rtl w:val="0"/>
+        </w:rPr>
+        <w:t xml:space="preserve"> Em cada turma há a seção “Notas”, em que os discentes vêm todas as suas notas por atividade e, caso o usuário seja professor, ele consegue ver as notas de todos os alunos por atividade também.</w:t>
+      </w:r>
+    </w:p>
+    <w:p>
+      <w:pPr>
+        <w:widowControl w:val="0"/>
+        <w:numPr>
+          <w:ilvl w:val="0"/>
+          <w:numId w:val="2"/>
+        </w:numPr>
+        <w:tabs>
+          <w:tab w:val="left" w:pos="943"/>
+        </w:tabs>
+        <w:spacing w:after="0" w:line="360" w:lineRule="auto"/>
+        <w:ind w:left="720" w:hanging="360"/>
+        <w:jc w:val="both"/>
+        <w:rPr>
+          <w:rFonts w:ascii="Times New Roman" w:cs="Times New Roman" w:eastAsia="Times New Roman" w:hAnsi="Times New Roman"/>
+          <w:sz w:val="24"/>
+          <w:szCs w:val="24"/>
+          <w:u w:val="none"/>
+        </w:rPr>
+      </w:pPr>
+      <w:r>
+        <w:rPr>
+          <w:rFonts w:ascii="Times New Roman" w:cs="Times New Roman" w:eastAsia="Times New Roman" w:hAnsi="Times New Roman"/>
+          <w:sz w:val="24"/>
+          <w:szCs w:val="24"/>
+          <w:rtl w:val="0"/>
+        </w:rPr>
+        <w:t xml:space="preserve">Cada usuário tem acesso a uma visão de calendário, em que são listadas as atividades com datas marcadas de todas as turmas que ele está inserido como discente, para facilitar a sua organização de estudo e realização das atividades.</w:t>
+      </w:r>
+    </w:p>
+    <w:p>
+      <w:pPr>
+        <w:widowControl w:val="0"/>
+        <w:numPr>
+          <w:ilvl w:val="0"/>
+          <w:numId w:val="2"/>
+        </w:numPr>
+        <w:tabs>
+          <w:tab w:val="left" w:pos="943"/>
+        </w:tabs>
+        <w:spacing w:after="0" w:line="360" w:lineRule="auto"/>
+        <w:ind w:left="720" w:hanging="360"/>
+        <w:jc w:val="both"/>
+        <w:rPr>
+          <w:rFonts w:ascii="Times New Roman" w:cs="Times New Roman" w:eastAsia="Times New Roman" w:hAnsi="Times New Roman"/>
+          <w:sz w:val="24"/>
+          <w:szCs w:val="24"/>
+          <w:u w:val="none"/>
+        </w:rPr>
+      </w:pPr>
+      <w:r>
+        <w:rPr>
+          <w:rFonts w:ascii="Times New Roman" w:cs="Times New Roman" w:eastAsia="Times New Roman" w:hAnsi="Times New Roman"/>
+          <w:sz w:val="24"/>
+          <w:szCs w:val="24"/>
+          <w:rtl w:val="0"/>
+        </w:rPr>
+        <w:t xml:space="preserve">Todos os usuários poderão ter vários cadernos para cada turma, onde eles farão anotações sobre o conteúdo ministrado, resumos e etc. Os usuários podem deixar os cadernos públicos ou privados, de maneira que os seus colegas de turma e seu professor possam ou não ver o conteúdo deles.</w:t>
       </w:r>
     </w:p>
     <w:p>
@@ -5827,12 +5947,12 @@
           <wp:inline distB="114300" distT="114300" distL="114300" distR="114300">
             <wp:extent cx="5759775" cy="3987800"/>
             <wp:effectExtent b="0" l="0" r="0" t="0"/>
-            <wp:docPr id="1094" name="image2.png"/>
+            <wp:docPr id="1094" name="image1.png"/>
             <a:graphic>
               <a:graphicData uri="http://schemas.openxmlformats.org/drawingml/2006/picture">
                 <pic:pic>
                   <pic:nvPicPr>
-                    <pic:cNvPr id="0" name="image2.png"/>
+                    <pic:cNvPr id="0" name="image1.png"/>
                     <pic:cNvPicPr preferRelativeResize="0"/>
                   </pic:nvPicPr>
                   <pic:blipFill>
@@ -6042,12 +6162,12 @@
           <wp:extent cx="1066800" cy="1066800"/>
           <wp:effectExtent b="0" l="0" r="0" t="0"/>
           <wp:wrapNone/>
-          <wp:docPr id="1095" name="image1.png"/>
+          <wp:docPr id="1095" name="image2.png"/>
           <a:graphic>
             <a:graphicData uri="http://schemas.openxmlformats.org/drawingml/2006/picture">
               <pic:pic>
                 <pic:nvPicPr>
-                  <pic:cNvPr id="0" name="image1.png"/>
+                  <pic:cNvPr id="0" name="image2.png"/>
                   <pic:cNvPicPr preferRelativeResize="0"/>
                 </pic:nvPicPr>
                 <pic:blipFill>
@@ -8533,7 +8653,7 @@
 
 <file path=customXML/item1.xml><?xml version="1.0" encoding="utf-8"?>
 <go:gDocsCustomXmlDataStorage xmlns:go="http://customooxmlschemas.google.com/" xmlns:r="http://schemas.openxmlformats.org/officeDocument/2006/relationships">
-  <go:docsCustomData xmlns:go="http://customooxmlschemas.google.com/" roundtripDataSignature="AMtx7mjWtWyOUN36RmW5EfaFdcy38DzHRA==">AMUW2mWwAyyOKNNFNmP3gP+sl91txMp51nfZSUHJIh4KHyiDasOjSOadt+lKvwVLhK/JnMwIOH80hZc9yjGOZVwnXIG3NUBPCU5TInY0xrUaVHXaGJnKl4U=</go:docsCustomData>
+  <go:docsCustomData xmlns:go="http://customooxmlschemas.google.com/" roundtripDataSignature="AMtx7mjWtWyOUN36RmW5EfaFdcy38DzHRA==">AMUW2mWM/2haJnz5Gx0AAkjbeWbRlyF2JAQcuDL6k2qynnUhYnD+P0LRm7qAAv1ROsrNGJUqpEqzMtnvNx6bjTDBwgKzsrOgExp/wo9Pg/JPwKzKxlOJwTQ=</go:docsCustomData>
 </go:gDocsCustomXmlDataStorage>
 </file>
 
